--- a/Cases/daffarsannualupdates/DAFFARS 5308---Required-Sources-of-Supplies-and-Services.docx
+++ b/Cases/daffarsannualupdates/DAFFARS 5308---Required-Sources-of-Supplies-and-Services.docx
@@ -315,14 +315,7 @@
             <w:spacing w:val="-4"/>
             <w:w w:val="105"/>
           </w:rPr>
-          <w:t>202</w:t>
-        </w:r>
-        <w:r>
-          <w:rPr>
-            <w:spacing w:val="-4"/>
-            <w:w w:val="105"/>
-          </w:rPr>
-          <w:t>4</w:t>
+          <w:t>2024</w:t>
         </w:r>
       </w:ins>
     </w:p>
@@ -1221,44 +1214,54 @@
         </w:rPr>
         <w:t xml:space="preserve"> </w:t>
       </w:r>
-      <w:commentRangeStart w:id="5"/>
-      <w:r>
-        <w:rPr>
-          <w:w w:val="105"/>
+      <w:r>
+        <w:rPr>
+          <w:rFonts w:ascii="open_sansregular" w:hAnsi="open_sansregular"/>
+          <w:color w:val="000000"/>
+          <w:sz w:val="21"/>
+          <w:szCs w:val="21"/>
+          <w:shd w:val="clear" w:color="auto" w:fill="FFFFFF"/>
+        </w:rPr>
+        <w:t> </w:t>
+      </w:r>
+      <w:r>
+        <w:rPr>
+          <w:rFonts w:ascii="open_sansregular" w:hAnsi="open_sansregular"/>
+          <w:color w:val="000000"/>
+          <w:sz w:val="21"/>
+          <w:szCs w:val="21"/>
+          <w:shd w:val="clear" w:color="auto" w:fill="FFFFFF"/>
         </w:rPr>
         <w:t xml:space="preserve">for approval of </w:t>
       </w:r>
-      <w:r>
-        <w:rPr>
-          <w:w w:val="105"/>
-        </w:rPr>
-        <w:t>the</w:t>
-      </w:r>
-      <w:r>
-        <w:rPr>
-          <w:w w:val="105"/>
-        </w:rPr>
-        <w:t xml:space="preserve"> </w:t>
-      </w:r>
-      <w:r>
-        <w:rPr>
-          <w:w w:val="105"/>
-        </w:rPr>
-        <w:t>D&amp;F</w:t>
-      </w:r>
-      <w:r>
-        <w:rPr>
-          <w:w w:val="105"/>
-        </w:rPr>
-        <w:t xml:space="preserve"> </w:t>
-      </w:r>
-      <w:commentRangeEnd w:id="5"/>
-      <w:r>
-        <w:rPr>
-          <w:rStyle w:val="CommentReference"/>
-        </w:rPr>
-        <w:commentReference w:id="5"/>
-      </w:r>
+      <w:ins w:id="5" w:author="ROSSI, AMANDA M CIV USAF HAF SAF/AQCP" w:date="2024-06-18T15:06:00Z">
+        <w:r>
+          <w:rPr>
+            <w:w w:val="105"/>
+          </w:rPr>
+          <w:t xml:space="preserve">the D&amp;F </w:t>
+        </w:r>
+        <w:commentRangeStart w:id="6"/>
+        <w:commentRangeEnd w:id="6"/>
+        <w:r>
+          <w:rPr>
+            <w:rStyle w:val="CommentReference"/>
+          </w:rPr>
+          <w:commentReference w:id="6"/>
+        </w:r>
+      </w:ins>
+      <w:del w:id="7" w:author="ROSSI, AMANDA M CIV USAF HAF SAF/AQCP" w:date="2024-06-18T15:06:00Z">
+        <w:r>
+          <w:rPr>
+            <w:rFonts w:ascii="open_sansregular" w:hAnsi="open_sansregular"/>
+            <w:color w:val="000000"/>
+            <w:sz w:val="21"/>
+            <w:szCs w:val="21"/>
+            <w:shd w:val="clear" w:color="auto" w:fill="FFFFFF"/>
+          </w:rPr>
+          <w:delText>a T&amp;M/LH order </w:delText>
+        </w:r>
+      </w:del>
       <w:r>
         <w:rPr>
           <w:w w:val="105"/>
@@ -1495,55 +1498,57 @@
         <w:pStyle w:val="BodyText"/>
         <w:spacing w:line="271" w:lineRule="auto"/>
         <w:ind w:left="110" w:right="266"/>
-      </w:pPr>
-      <w:commentRangeStart w:id="6"/>
-      <w:r>
-        <w:rPr>
-          <w:w w:val="105"/>
-        </w:rPr>
-        <w:t>(d)</w:t>
-      </w:r>
-      <w:r>
-        <w:rPr>
-          <w:spacing w:val="-6"/>
-          <w:w w:val="105"/>
-        </w:rPr>
-        <w:t xml:space="preserve"> </w:t>
-      </w:r>
-      <w:r>
-        <w:rPr>
-          <w:w w:val="105"/>
-        </w:rPr>
-        <w:t>Justification</w:t>
-      </w:r>
-      <w:r>
-        <w:rPr>
-          <w:spacing w:val="-6"/>
-          <w:w w:val="105"/>
-        </w:rPr>
-        <w:t xml:space="preserve"> </w:t>
-      </w:r>
-      <w:commentRangeEnd w:id="6"/>
-      <w:r>
-        <w:rPr>
-          <w:rStyle w:val="CommentReference"/>
-        </w:rPr>
-        <w:commentReference w:id="6"/>
-      </w:r>
-      <w:r>
-        <w:rPr>
-          <w:spacing w:val="-2"/>
-          <w:w w:val="105"/>
-        </w:rPr>
-        <w:t>Approvals</w:t>
-      </w:r>
-      <w:r>
-        <w:rPr>
-          <w:spacing w:val="-2"/>
-          <w:w w:val="105"/>
-        </w:rPr>
-        <w:t xml:space="preserve"> </w:t>
-      </w:r>
+        <w:rPr>
+          <w:w w:val="105"/>
+        </w:rPr>
+      </w:pPr>
+      <w:ins w:id="8" w:author="ROSSI, AMANDA M CIV USAF HAF SAF/AQCP" w:date="2024-06-18T15:07:00Z">
+        <w:r>
+          <w:rPr>
+            <w:rFonts w:ascii="open_sansregular" w:hAnsi="open_sansregular"/>
+            <w:color w:val="000000"/>
+            <w:sz w:val="21"/>
+            <w:szCs w:val="21"/>
+            <w:shd w:val="clear" w:color="auto" w:fill="FFFFFF"/>
+          </w:rPr>
+          <w:t xml:space="preserve"> </w:t>
+        </w:r>
+      </w:ins>
+      <w:del w:id="9" w:author="ROSSI, AMANDA M CIV USAF HAF SAF/AQCP" w:date="2024-06-18T15:07:00Z">
+        <w:r>
+          <w:rPr>
+            <w:rFonts w:ascii="open_sansregular" w:hAnsi="open_sansregular"/>
+            <w:color w:val="000000"/>
+            <w:sz w:val="21"/>
+            <w:szCs w:val="21"/>
+            <w:shd w:val="clear" w:color="auto" w:fill="FFFFFF"/>
+          </w:rPr>
+          <w:delText>(a)-</w:delText>
+        </w:r>
+      </w:del>
+      <w:r>
+        <w:rPr>
+          <w:rFonts w:ascii="open_sansregular" w:hAnsi="open_sansregular"/>
+          <w:color w:val="000000"/>
+          <w:sz w:val="21"/>
+          <w:szCs w:val="21"/>
+          <w:shd w:val="clear" w:color="auto" w:fill="FFFFFF"/>
+        </w:rPr>
+        <w:t>(d) Justification Approvals</w:t>
+      </w:r>
+      <w:r>
+        <w:rPr>
+          <w:w w:val="105"/>
+        </w:rPr>
+        <w:t xml:space="preserve"> </w:t>
+      </w:r>
+    </w:p>
+    <w:p>
+      <w:pPr>
+        <w:pStyle w:val="BodyText"/>
+        <w:spacing w:line="271" w:lineRule="auto"/>
+        <w:ind w:left="110" w:right="266"/>
+      </w:pPr>
       <w:r>
         <w:rPr>
           <w:w w:val="105"/>
@@ -2321,297 +2326,243 @@
     </w:p>
     <w:p>
       <w:pPr>
-        <w:pStyle w:val="BodyText"/>
-        <w:rPr>
-          <w:sz w:val="26"/>
-        </w:rPr>
-      </w:pPr>
-    </w:p>
-    <w:p>
-      <w:pPr>
-        <w:pStyle w:val="Heading2"/>
-        <w:spacing w:before="171"/>
-        <w:rPr>
-          <w:b/>
-        </w:rPr>
-      </w:pPr>
-      <w:commentRangeStart w:id="7"/>
-      <w:r>
-        <w:rPr>
-          <w:b/>
-          <w:spacing w:val="-4"/>
-        </w:rPr>
-        <w:t>5308.707</w:t>
-      </w:r>
-      <w:r>
-        <w:rPr>
-          <w:b/>
-          <w:spacing w:val="-11"/>
-        </w:rPr>
-        <w:t xml:space="preserve"> </w:t>
-      </w:r>
-      <w:r>
-        <w:rPr>
-          <w:b/>
+        <w:pStyle w:val="p"/>
+        <w:shd w:val="clear" w:color="auto" w:fill="FFFFFF"/>
+        <w:textAlignment w:val="baseline"/>
+        <w:rPr>
+          <w:del w:id="10" w:author="ROSSI, AMANDA M CIV USAF HAF SAF/AQCP" w:date="2024-06-18T15:08:00Z"/>
+          <w:rFonts w:ascii="Cambria" w:eastAsia="Cambria" w:hAnsi="Cambria" w:cs="Cambria"/>
+          <w:w w:val="105"/>
+          <w:sz w:val="22"/>
+          <w:szCs w:val="22"/>
+        </w:rPr>
+      </w:pPr>
+      <w:commentRangeStart w:id="11"/>
+      <w:del w:id="12" w:author="ROSSI, AMANDA M CIV USAF HAF SAF/AQCP" w:date="2024-06-18T15:08:00Z">
+        <w:r>
+          <w:rPr>
+            <w:rFonts w:ascii="Cambria" w:eastAsia="Cambria" w:hAnsi="Cambria" w:cs="Cambria"/>
+            <w:w w:val="105"/>
+            <w:sz w:val="22"/>
+            <w:szCs w:val="22"/>
+          </w:rPr>
+          <w:delText>5308.707 Prices</w:delText>
+        </w:r>
+      </w:del>
+    </w:p>
+    <w:p>
+      <w:pPr>
+        <w:pStyle w:val="p"/>
+        <w:shd w:val="clear" w:color="auto" w:fill="FFFFFF"/>
+        <w:textAlignment w:val="baseline"/>
+        <w:rPr>
+          <w:del w:id="13" w:author="ROSSI, AMANDA M CIV USAF HAF SAF/AQCP" w:date="2024-06-18T15:08:00Z"/>
+          <w:rFonts w:ascii="Cambria" w:eastAsia="Cambria" w:hAnsi="Cambria" w:cs="Cambria"/>
+          <w:w w:val="105"/>
+          <w:sz w:val="22"/>
+          <w:szCs w:val="22"/>
+        </w:rPr>
+      </w:pPr>
+      <w:del w:id="14" w:author="ROSSI, AMANDA M CIV USAF HAF SAF/AQCP" w:date="2024-06-18T15:08:00Z">
+        <w:r>
+          <w:rPr>
+            <w:rFonts w:ascii="Cambria" w:eastAsia="Cambria" w:hAnsi="Cambria" w:cs="Cambria"/>
+            <w:w w:val="105"/>
+            <w:sz w:val="22"/>
+            <w:szCs w:val="22"/>
+          </w:rPr>
+          <w:delText>Contracting Officers are required to obtain the Fair Market Price (FMP) Determination from the U.S. Ability One Commission prior to contract award. Please note that the self-inspection program at </w:delText>
+        </w:r>
+        <w:r>
+          <w:rPr>
+            <w:rFonts w:ascii="Cambria" w:eastAsia="Cambria" w:hAnsi="Cambria" w:cs="Cambria"/>
+            <w:w w:val="105"/>
+            <w:sz w:val="22"/>
+            <w:szCs w:val="22"/>
+          </w:rPr>
+          <w:fldChar w:fldCharType="begin"/>
+        </w:r>
+        <w:r>
+          <w:rPr>
+            <w:rFonts w:ascii="Cambria" w:eastAsia="Cambria" w:hAnsi="Cambria" w:cs="Cambria"/>
+            <w:w w:val="105"/>
+            <w:sz w:val="22"/>
+            <w:szCs w:val="22"/>
+          </w:rPr>
+          <w:delInstrText>HYPERLINK "https://www.acquisition.gov/daffars/part-5301-federal-acquisition-regulations-system" \l "DAFFARS_5301_601_91" \o "DAFFARS MP5301.601-91" \t "_blank"</w:delInstrText>
+        </w:r>
+        <w:r>
+          <w:rPr>
+            <w:rFonts w:ascii="Cambria" w:eastAsia="Cambria" w:hAnsi="Cambria" w:cs="Cambria"/>
+            <w:w w:val="105"/>
+            <w:sz w:val="22"/>
+            <w:szCs w:val="22"/>
+          </w:rPr>
+        </w:r>
+        <w:r>
+          <w:rPr>
+            <w:rFonts w:ascii="Cambria" w:eastAsia="Cambria" w:hAnsi="Cambria" w:cs="Cambria"/>
+            <w:w w:val="105"/>
+            <w:sz w:val="22"/>
+            <w:szCs w:val="22"/>
+          </w:rPr>
+          <w:fldChar w:fldCharType="separate"/>
+        </w:r>
+        <w:r>
+          <w:rPr>
+            <w:rFonts w:ascii="Cambria" w:eastAsia="Cambria" w:hAnsi="Cambria" w:cs="Cambria"/>
+            <w:w w:val="105"/>
+            <w:sz w:val="22"/>
+            <w:szCs w:val="22"/>
+          </w:rPr>
+          <w:delText>DAFFARS MP5301.601-91</w:delText>
+        </w:r>
+        <w:r>
+          <w:rPr>
+            <w:rFonts w:ascii="Cambria" w:eastAsia="Cambria" w:hAnsi="Cambria" w:cs="Cambria"/>
+            <w:w w:val="105"/>
+            <w:sz w:val="22"/>
+            <w:szCs w:val="22"/>
+          </w:rPr>
+          <w:fldChar w:fldCharType="end"/>
+        </w:r>
+        <w:r>
+          <w:rPr>
+            <w:rFonts w:ascii="Cambria" w:eastAsia="Cambria" w:hAnsi="Cambria" w:cs="Cambria"/>
+            <w:w w:val="105"/>
+            <w:sz w:val="22"/>
+            <w:szCs w:val="22"/>
+          </w:rPr>
+          <w:delText> reviews compliance with this requirement for contracts awarded under the AbilityOne program.</w:delText>
+        </w:r>
+      </w:del>
+    </w:p>
+    <w:p>
+      <w:pPr>
+        <w:pStyle w:val="Heading3"/>
+        <w:shd w:val="clear" w:color="auto" w:fill="FFFFFF"/>
+        <w:spacing w:before="300" w:after="150"/>
+        <w:textAlignment w:val="baseline"/>
+        <w:rPr>
+          <w:rFonts w:ascii="Bookman Old Style" w:eastAsia="Bookman Old Style" w:hAnsi="Bookman Old Style" w:cs="Bookman Old Style"/>
+          <w:b/>
+          <w:color w:val="auto"/>
           <w:spacing w:val="-2"/>
-        </w:rPr>
-        <w:t>Prices.</w:t>
-      </w:r>
-      <w:commentRangeEnd w:id="7"/>
+          <w:sz w:val="25"/>
+          <w:szCs w:val="25"/>
+        </w:rPr>
+      </w:pPr>
+      <w:r>
+        <w:rPr>
+          <w:rFonts w:ascii="Bookman Old Style" w:eastAsia="Bookman Old Style" w:hAnsi="Bookman Old Style" w:cs="Bookman Old Style"/>
+          <w:b/>
+          <w:color w:val="auto"/>
+          <w:spacing w:val="-2"/>
+          <w:sz w:val="25"/>
+          <w:szCs w:val="25"/>
+        </w:rPr>
+        <w:t>5308.707 Prices.</w:t>
+      </w:r>
+      <w:commentRangeEnd w:id="11"/>
       <w:r>
         <w:rPr>
           <w:rStyle w:val="CommentReference"/>
           <w:rFonts w:ascii="Cambria" w:eastAsia="Cambria" w:hAnsi="Cambria" w:cs="Cambria"/>
-        </w:rPr>
-        <w:commentReference w:id="7"/>
-      </w:r>
-    </w:p>
-    <w:p>
-      <w:pPr>
-        <w:pStyle w:val="BodyText"/>
-        <w:spacing w:before="4"/>
-        <w:rPr>
-          <w:rFonts w:ascii="Bookman Old Style"/>
-          <w:b/>
-          <w:sz w:val="42"/>
-        </w:rPr>
-      </w:pPr>
-    </w:p>
-    <w:p>
-      <w:pPr>
-        <w:pStyle w:val="BodyText"/>
-        <w:spacing w:line="271" w:lineRule="auto"/>
-        <w:ind w:left="110" w:right="30"/>
-      </w:pPr>
-      <w:r>
-        <w:rPr>
-          <w:w w:val="105"/>
-        </w:rPr>
-        <w:t>Contracting</w:t>
-      </w:r>
-      <w:r>
-        <w:rPr>
-          <w:spacing w:val="26"/>
-          <w:w w:val="105"/>
-        </w:rPr>
-        <w:t xml:space="preserve"> </w:t>
-      </w:r>
-      <w:r>
-        <w:rPr>
-          <w:w w:val="105"/>
-        </w:rPr>
-        <w:t>Officers</w:t>
-      </w:r>
-      <w:r>
-        <w:rPr>
-          <w:spacing w:val="26"/>
-          <w:w w:val="105"/>
-        </w:rPr>
-        <w:t xml:space="preserve"> </w:t>
-      </w:r>
-      <w:r>
-        <w:rPr>
-          <w:w w:val="105"/>
-        </w:rPr>
-        <w:t>are</w:t>
-      </w:r>
-      <w:r>
-        <w:rPr>
-          <w:spacing w:val="26"/>
-          <w:w w:val="105"/>
-        </w:rPr>
-        <w:t xml:space="preserve"> </w:t>
-      </w:r>
-      <w:r>
-        <w:rPr>
-          <w:w w:val="105"/>
-        </w:rPr>
-        <w:t>required</w:t>
-      </w:r>
-      <w:r>
-        <w:rPr>
-          <w:spacing w:val="26"/>
-          <w:w w:val="105"/>
-        </w:rPr>
-        <w:t xml:space="preserve"> </w:t>
-      </w:r>
-      <w:r>
-        <w:rPr>
-          <w:w w:val="105"/>
-        </w:rPr>
-        <w:t>to</w:t>
-      </w:r>
-      <w:r>
-        <w:rPr>
-          <w:spacing w:val="26"/>
-          <w:w w:val="105"/>
-        </w:rPr>
-        <w:t xml:space="preserve"> </w:t>
-      </w:r>
-      <w:r>
-        <w:rPr>
-          <w:w w:val="105"/>
-        </w:rPr>
-        <w:t>obtain</w:t>
-      </w:r>
-      <w:r>
-        <w:rPr>
-          <w:spacing w:val="26"/>
-          <w:w w:val="105"/>
-        </w:rPr>
-        <w:t xml:space="preserve"> </w:t>
-      </w:r>
-      <w:r>
-        <w:rPr>
-          <w:w w:val="105"/>
-        </w:rPr>
-        <w:t>the</w:t>
-      </w:r>
-      <w:r>
-        <w:rPr>
-          <w:spacing w:val="26"/>
-          <w:w w:val="105"/>
-        </w:rPr>
-        <w:t xml:space="preserve"> </w:t>
-      </w:r>
-      <w:r>
-        <w:rPr>
-          <w:w w:val="105"/>
-        </w:rPr>
-        <w:t>Fair</w:t>
-      </w:r>
-      <w:r>
-        <w:rPr>
-          <w:spacing w:val="26"/>
-          <w:w w:val="105"/>
-        </w:rPr>
-        <w:t xml:space="preserve"> </w:t>
-      </w:r>
-      <w:r>
-        <w:rPr>
-          <w:w w:val="105"/>
-        </w:rPr>
-        <w:t>Market</w:t>
-      </w:r>
-      <w:r>
-        <w:rPr>
-          <w:spacing w:val="26"/>
-          <w:w w:val="105"/>
-        </w:rPr>
-        <w:t xml:space="preserve"> </w:t>
-      </w:r>
-      <w:r>
-        <w:rPr>
-          <w:w w:val="105"/>
-        </w:rPr>
-        <w:t>Price</w:t>
-      </w:r>
-      <w:r>
-        <w:rPr>
-          <w:spacing w:val="26"/>
-          <w:w w:val="105"/>
-        </w:rPr>
-        <w:t xml:space="preserve"> </w:t>
-      </w:r>
-      <w:r>
-        <w:rPr>
-          <w:w w:val="105"/>
-        </w:rPr>
-        <w:t>(FMP)</w:t>
-      </w:r>
-      <w:r>
-        <w:rPr>
-          <w:spacing w:val="26"/>
-          <w:w w:val="105"/>
-        </w:rPr>
-        <w:t xml:space="preserve"> </w:t>
-      </w:r>
-      <w:r>
-        <w:rPr>
-          <w:w w:val="105"/>
-        </w:rPr>
-        <w:t>Determination</w:t>
-      </w:r>
-      <w:r>
-        <w:rPr>
-          <w:spacing w:val="26"/>
-          <w:w w:val="105"/>
-        </w:rPr>
-        <w:t xml:space="preserve"> </w:t>
-      </w:r>
-      <w:r>
-        <w:rPr>
-          <w:w w:val="105"/>
-        </w:rPr>
-        <w:t>from</w:t>
-      </w:r>
-      <w:r>
-        <w:rPr>
-          <w:spacing w:val="26"/>
-          <w:w w:val="105"/>
-        </w:rPr>
-        <w:t xml:space="preserve"> </w:t>
-      </w:r>
-      <w:r>
-        <w:rPr>
-          <w:w w:val="105"/>
-        </w:rPr>
-        <w:t>the</w:t>
-      </w:r>
-      <w:r>
-        <w:rPr>
-          <w:spacing w:val="26"/>
-          <w:w w:val="105"/>
-        </w:rPr>
-        <w:t xml:space="preserve"> </w:t>
-      </w:r>
-      <w:r>
-        <w:rPr>
-          <w:w w:val="105"/>
-        </w:rPr>
-        <w:t xml:space="preserve">U.S. Ability One Commission prior to contract award. </w:t>
-      </w:r>
-      <w:del w:id="8" w:author="ROSSI, AMANDA M CIV USAF HAF SAF/AQCP" w:date="2024-05-17T15:13:00Z">
-        <w:r>
-          <w:rPr>
-            <w:rFonts w:ascii="open_sansregular" w:hAnsi="open_sansregular"/>
-            <w:color w:val="000000"/>
-            <w:sz w:val="21"/>
-            <w:szCs w:val="21"/>
-            <w:shd w:val="clear" w:color="auto" w:fill="FFFFFF"/>
+          <w:color w:val="auto"/>
+        </w:rPr>
+        <w:commentReference w:id="11"/>
+      </w:r>
+    </w:p>
+    <w:p>
+      <w:pPr>
+        <w:pStyle w:val="p"/>
+        <w:shd w:val="clear" w:color="auto" w:fill="FFFFFF"/>
+        <w:textAlignment w:val="baseline"/>
+        <w:rPr>
+          <w:rFonts w:ascii="Cambria" w:eastAsia="Cambria" w:hAnsi="Cambria" w:cs="Cambria"/>
+          <w:w w:val="105"/>
+          <w:sz w:val="22"/>
+          <w:szCs w:val="22"/>
+        </w:rPr>
+      </w:pPr>
+      <w:r>
+        <w:rPr>
+          <w:rFonts w:ascii="Cambria" w:eastAsia="Cambria" w:hAnsi="Cambria" w:cs="Cambria"/>
+          <w:w w:val="105"/>
+          <w:sz w:val="22"/>
+          <w:szCs w:val="22"/>
+        </w:rPr>
+        <w:t xml:space="preserve">Contracting Officers are required to obtain the Fair Market Price (FMP) Determination from the U.S. Ability One Commission prior to contract award. </w:t>
+      </w:r>
+      <w:del w:id="15" w:author="ROSSI, AMANDA M CIV USAF HAF SAF/AQCP" w:date="2024-06-18T15:09:00Z">
+        <w:r>
+          <w:rPr>
+            <w:rFonts w:ascii="Cambria" w:eastAsia="Cambria" w:hAnsi="Cambria" w:cs="Cambria"/>
+            <w:w w:val="105"/>
+            <w:sz w:val="22"/>
+            <w:szCs w:val="22"/>
           </w:rPr>
           <w:delText>Please note that the self-inspection program at </w:delText>
         </w:r>
         <w:r>
+          <w:rPr>
+            <w:rFonts w:ascii="Cambria" w:eastAsia="Cambria" w:hAnsi="Cambria" w:cs="Cambria"/>
+            <w:w w:val="105"/>
+            <w:sz w:val="22"/>
+            <w:szCs w:val="22"/>
+          </w:rPr>
           <w:fldChar w:fldCharType="begin"/>
         </w:r>
         <w:r>
+          <w:rPr>
+            <w:rFonts w:ascii="Cambria" w:eastAsia="Cambria" w:hAnsi="Cambria" w:cs="Cambria"/>
+            <w:w w:val="105"/>
+            <w:sz w:val="22"/>
+            <w:szCs w:val="22"/>
+          </w:rPr>
           <w:delInstrText>HYPERLINK "https://www.acquisition.gov/daffars/part-5301-federal-acquisition-regulations-system" \l "DAFFARS_5301_601_91" \o "DAFFARS MP5301.601-91 " \t "_blank"</w:delInstrText>
         </w:r>
         <w:r>
+          <w:rPr>
+            <w:rFonts w:ascii="Cambria" w:eastAsia="Cambria" w:hAnsi="Cambria" w:cs="Cambria"/>
+            <w:w w:val="105"/>
+            <w:sz w:val="22"/>
+            <w:szCs w:val="22"/>
+          </w:rPr>
+        </w:r>
+        <w:r>
+          <w:rPr>
+            <w:rFonts w:ascii="Cambria" w:eastAsia="Cambria" w:hAnsi="Cambria" w:cs="Cambria"/>
+            <w:w w:val="105"/>
+            <w:sz w:val="22"/>
+            <w:szCs w:val="22"/>
+          </w:rPr>
           <w:fldChar w:fldCharType="separate"/>
         </w:r>
         <w:r>
           <w:rPr>
-            <w:rStyle w:val="Hyperlink"/>
-            <w:rFonts w:ascii="open_sansregular" w:hAnsi="open_sansregular"/>
-            <w:sz w:val="21"/>
-            <w:szCs w:val="21"/>
-            <w:bdr w:val="none" w:sz="0" w:space="0" w:color="auto" w:frame="1"/>
-            <w:shd w:val="clear" w:color="auto" w:fill="FFFFFF"/>
+            <w:rFonts w:ascii="Cambria" w:eastAsia="Cambria" w:hAnsi="Cambria" w:cs="Cambria"/>
+            <w:w w:val="105"/>
+            <w:sz w:val="22"/>
+            <w:szCs w:val="22"/>
           </w:rPr>
           <w:delText>DAFFARS MP5301.601-91 </w:delText>
         </w:r>
         <w:r>
+          <w:rPr>
+            <w:rFonts w:ascii="Cambria" w:eastAsia="Cambria" w:hAnsi="Cambria" w:cs="Cambria"/>
+            <w:w w:val="105"/>
+            <w:sz w:val="22"/>
+            <w:szCs w:val="22"/>
+          </w:rPr>
           <w:fldChar w:fldCharType="end"/>
         </w:r>
         <w:r>
           <w:rPr>
-            <w:rFonts w:ascii="open_sansregular" w:hAnsi="open_sansregular"/>
-            <w:color w:val="000000"/>
-            <w:sz w:val="21"/>
-            <w:szCs w:val="21"/>
-            <w:shd w:val="clear" w:color="auto" w:fill="FFFFFF"/>
+            <w:rFonts w:ascii="Cambria" w:eastAsia="Cambria" w:hAnsi="Cambria" w:cs="Cambria"/>
+            <w:w w:val="105"/>
+            <w:sz w:val="22"/>
+            <w:szCs w:val="22"/>
           </w:rPr>
           <w:delText>reviews compliance with this requirement for contracts awarded under the AbilityOne program.</w:delText>
         </w:r>
@@ -2628,7 +2579,7 @@
 
 <file path=word/comments.xml><?xml version="1.0" encoding="utf-8"?>
 <w:comments xmlns:wpc="http://schemas.microsoft.com/office/word/2010/wordprocessingCanvas" xmlns:cx="http://schemas.microsoft.com/office/drawing/2014/chartex" xmlns:cx1="http://schemas.microsoft.com/office/drawing/2015/9/8/chartex" xmlns:cx2="http://schemas.microsoft.com/office/drawing/2015/10/21/chartex" xmlns:cx3="http://schemas.microsoft.com/office/drawing/2016/5/9/chartex" xmlns:cx4="http://schemas.microsoft.com/office/drawing/2016/5/10/chartex" xmlns:cx5="http://schemas.microsoft.com/office/drawing/2016/5/11/chartex" xmlns:cx6="http://schemas.microsoft.com/office/drawing/2016/5/12/chartex" xmlns:cx7="http://schemas.microsoft.com/office/drawing/2016/5/13/chartex" xmlns:cx8="http://schemas.microsoft.com/office/drawing/2016/5/14/chartex" xmlns:mc="http://schemas.openxmlformats.org/markup-compatibility/2006" xmlns:aink="http://schemas.microsoft.com/office/drawing/2016/ink" xmlns:am3d="http://schemas.microsoft.com/office/drawing/2017/model3d" xmlns:o="urn:schemas-microsoft-com:office:office" xmlns:oel="http://schemas.microsoft.com/office/2019/extlst" xmlns:r="http://schemas.openxmlformats.org/officeDocument/2006/relationships" xmlns:m="http://schemas.openxmlformats.org/officeDocument/2006/math" xmlns:v="urn:schemas-microsoft-com:vml" xmlns:wp14="http://schemas.microsoft.com/office/word/2010/wordprocessingDrawing" xmlns:wp="http://schemas.openxmlformats.org/drawingml/2006/wordprocessingDrawing" xmlns:w10="urn:schemas-microsoft-com:office:word" xmlns:w="http://schemas.openxmlformats.org/wordprocessingml/2006/main" xmlns:w14="http://schemas.microsoft.com/office/word/2010/wordml" xmlns:w15="http://schemas.microsoft.com/office/word/2012/wordml" xmlns:w16cex="http://schemas.microsoft.com/office/word/2018/wordml/cex" xmlns:w16cid="http://schemas.microsoft.com/office/word/2016/wordml/cid" xmlns:w16="http://schemas.microsoft.com/office/word/2018/wordml" xmlns:w16sdtdh="http://schemas.microsoft.com/office/word/2020/wordml/sdtdatahash" xmlns:w16se="http://schemas.microsoft.com/office/word/2015/wordml/symex" xmlns:wpg="http://schemas.microsoft.com/office/word/2010/wordprocessingGroup" xmlns:wpi="http://schemas.microsoft.com/office/word/2010/wordprocessingInk" xmlns:wne="http://schemas.microsoft.com/office/word/2006/wordml" xmlns:wps="http://schemas.microsoft.com/office/word/2010/wordprocessingShape" mc:Ignorable="w14 w15 w16se w16cid w16 w16cex w16sdtdh wp14">
-  <w:comment w:id="5" w:author="ROSSI, AMANDA M CIV USAF HAF SAF/AQCP" w:date="2024-05-17T15:11:00Z" w:initials="AR">
+  <w:comment w:id="6" w:author="ROSSI, AMANDA M CIV USAF HAF SAF/AQCP" w:date="2024-05-17T15:11:00Z" w:initials="AR">
     <w:p>
       <w:pPr>
         <w:pStyle w:val="CommentText"/>
@@ -2644,7 +2595,7 @@
       </w:r>
     </w:p>
   </w:comment>
-  <w:comment w:id="6" w:author="ROSSI, AMANDA M CIV USAF HAF SAF/AQCP" w:date="2024-05-17T15:12:00Z" w:initials="AR">
+  <w:comment w:id="11" w:author="ROSSI, AMANDA M CIV USAF HAF SAF/AQCP" w:date="2024-06-18T15:09:00Z" w:initials="AR">
     <w:p>
       <w:pPr>
         <w:pStyle w:val="CommentText"/>
@@ -2656,23 +2607,7 @@
         <w:annotationRef/>
       </w:r>
       <w:r>
-        <w:t>revised</w:t>
-      </w:r>
-    </w:p>
-  </w:comment>
-  <w:comment w:id="7" w:author="ROSSI, AMANDA M CIV USAF HAF SAF/AQCP" w:date="2024-05-17T15:13:00Z" w:initials="AR">
-    <w:p>
-      <w:pPr>
-        <w:pStyle w:val="CommentText"/>
-      </w:pPr>
-      <w:r>
-        <w:rPr>
-          <w:rStyle w:val="CommentReference"/>
-        </w:rPr>
-        <w:annotationRef/>
-      </w:r>
-      <w:r>
-        <w:t>This is in acq.gov twice</w:t>
+        <w:t>This section is duplicated on 5308</w:t>
       </w:r>
     </w:p>
   </w:comment>
@@ -2681,25 +2616,22 @@
 
 <file path=word/commentsExtended.xml><?xml version="1.0" encoding="utf-8"?>
 <w15:commentsEx xmlns:wpc="http://schemas.microsoft.com/office/word/2010/wordprocessingCanvas" xmlns:cx="http://schemas.microsoft.com/office/drawing/2014/chartex" xmlns:cx1="http://schemas.microsoft.com/office/drawing/2015/9/8/chartex" xmlns:cx2="http://schemas.microsoft.com/office/drawing/2015/10/21/chartex" xmlns:cx3="http://schemas.microsoft.com/office/drawing/2016/5/9/chartex" xmlns:cx4="http://schemas.microsoft.com/office/drawing/2016/5/10/chartex" xmlns:cx5="http://schemas.microsoft.com/office/drawing/2016/5/11/chartex" xmlns:cx6="http://schemas.microsoft.com/office/drawing/2016/5/12/chartex" xmlns:cx7="http://schemas.microsoft.com/office/drawing/2016/5/13/chartex" xmlns:cx8="http://schemas.microsoft.com/office/drawing/2016/5/14/chartex" xmlns:mc="http://schemas.openxmlformats.org/markup-compatibility/2006" xmlns:aink="http://schemas.microsoft.com/office/drawing/2016/ink" xmlns:am3d="http://schemas.microsoft.com/office/drawing/2017/model3d" xmlns:o="urn:schemas-microsoft-com:office:office" xmlns:oel="http://schemas.microsoft.com/office/2019/extlst" xmlns:r="http://schemas.openxmlformats.org/officeDocument/2006/relationships" xmlns:m="http://schemas.openxmlformats.org/officeDocument/2006/math" xmlns:v="urn:schemas-microsoft-com:vml" xmlns:wp14="http://schemas.microsoft.com/office/word/2010/wordprocessingDrawing" xmlns:wp="http://schemas.openxmlformats.org/drawingml/2006/wordprocessingDrawing" xmlns:w10="urn:schemas-microsoft-com:office:word" xmlns:w="http://schemas.openxmlformats.org/wordprocessingml/2006/main" xmlns:w14="http://schemas.microsoft.com/office/word/2010/wordml" xmlns:w15="http://schemas.microsoft.com/office/word/2012/wordml" xmlns:w16cex="http://schemas.microsoft.com/office/word/2018/wordml/cex" xmlns:w16cid="http://schemas.microsoft.com/office/word/2016/wordml/cid" xmlns:w16="http://schemas.microsoft.com/office/word/2018/wordml" xmlns:w16sdtdh="http://schemas.microsoft.com/office/word/2020/wordml/sdtdatahash" xmlns:w16se="http://schemas.microsoft.com/office/word/2015/wordml/symex" xmlns:wpg="http://schemas.microsoft.com/office/word/2010/wordprocessingGroup" xmlns:wpi="http://schemas.microsoft.com/office/word/2010/wordprocessingInk" xmlns:wne="http://schemas.microsoft.com/office/word/2006/wordml" xmlns:wps="http://schemas.microsoft.com/office/word/2010/wordprocessingShape" mc:Ignorable="w14 w15 w16se w16cid w16 w16cex w16sdtdh wp14">
-  <w15:commentEx w15:paraId="5939035F" w15:done="0"/>
-  <w15:commentEx w15:paraId="5D5B29E2" w15:done="0"/>
-  <w15:commentEx w15:paraId="019FC58C" w15:done="0"/>
+  <w15:commentEx w15:paraId="643D6CE3" w15:done="0"/>
+  <w15:commentEx w15:paraId="2269440A" w15:done="0"/>
 </w15:commentsEx>
 </file>
 
 <file path=word/commentsExtensible.xml><?xml version="1.0" encoding="utf-8"?>
 <w16cex:commentsExtensible xmlns:wpc="http://schemas.microsoft.com/office/word/2010/wordprocessingCanvas" xmlns:cx="http://schemas.microsoft.com/office/drawing/2014/chartex" xmlns:cx1="http://schemas.microsoft.com/office/drawing/2015/9/8/chartex" xmlns:cx2="http://schemas.microsoft.com/office/drawing/2015/10/21/chartex" xmlns:cx3="http://schemas.microsoft.com/office/drawing/2016/5/9/chartex" xmlns:cx4="http://schemas.microsoft.com/office/drawing/2016/5/10/chartex" xmlns:cx5="http://schemas.microsoft.com/office/drawing/2016/5/11/chartex" xmlns:cx6="http://schemas.microsoft.com/office/drawing/2016/5/12/chartex" xmlns:cx7="http://schemas.microsoft.com/office/drawing/2016/5/13/chartex" xmlns:cx8="http://schemas.microsoft.com/office/drawing/2016/5/14/chartex" xmlns:cr="http://schemas.microsoft.com/office/comments/2020/reactions" xmlns:mc="http://schemas.openxmlformats.org/markup-compatibility/2006" xmlns:aink="http://schemas.microsoft.com/office/drawing/2016/ink" xmlns:am3d="http://schemas.microsoft.com/office/drawing/2017/model3d" xmlns:o="urn:schemas-microsoft-com:office:office" xmlns:oel="http://schemas.microsoft.com/office/2019/extlst" xmlns:r="http://schemas.openxmlformats.org/officeDocument/2006/relationships" xmlns:m="http://schemas.openxmlformats.org/officeDocument/2006/math" xmlns:v="urn:schemas-microsoft-com:vml" xmlns:wp14="http://schemas.microsoft.com/office/word/2010/wordprocessingDrawing" xmlns:wp="http://schemas.openxmlformats.org/drawingml/2006/wordprocessingDrawing" xmlns:w10="urn:schemas-microsoft-com:office:word" xmlns:w="http://schemas.openxmlformats.org/wordprocessingml/2006/main" xmlns:w14="http://schemas.microsoft.com/office/word/2010/wordml" xmlns:w15="http://schemas.microsoft.com/office/word/2012/wordml" xmlns:w16cex="http://schemas.microsoft.com/office/word/2018/wordml/cex" xmlns:w16cid="http://schemas.microsoft.com/office/word/2016/wordml/cid" xmlns:w16="http://schemas.microsoft.com/office/word/2018/wordml" xmlns:w16sdtdh="http://schemas.microsoft.com/office/word/2020/wordml/sdtdatahash" xmlns:w16se="http://schemas.microsoft.com/office/word/2015/wordml/symex" xmlns:wpg="http://schemas.microsoft.com/office/word/2010/wordprocessingGroup" xmlns:wpi="http://schemas.microsoft.com/office/word/2010/wordprocessingInk" xmlns:wne="http://schemas.microsoft.com/office/word/2006/wordml" xmlns:wps="http://schemas.microsoft.com/office/word/2010/wordprocessingShape" mc:Ignorable="w14 w15 w16se w16cid w16 w16cex w16sdtdh cr wp14">
   <w16cex:commentExtensible w16cex:durableId="29F1F212" w16cex:dateUtc="2024-05-17T21:11:00Z"/>
-  <w16cex:commentExtensible w16cex:durableId="29F1F24F" w16cex:dateUtc="2024-05-17T21:12:00Z"/>
-  <w16cex:commentExtensible w16cex:durableId="29F1F284" w16cex:dateUtc="2024-05-17T21:13:00Z"/>
+  <w16cex:commentExtensible w16cex:durableId="2A1C21B0" w16cex:dateUtc="2024-06-18T21:09:00Z"/>
 </w16cex:commentsExtensible>
 </file>
 
 <file path=word/commentsIds.xml><?xml version="1.0" encoding="utf-8"?>
 <w16cid:commentsIds xmlns:wpc="http://schemas.microsoft.com/office/word/2010/wordprocessingCanvas" xmlns:cx="http://schemas.microsoft.com/office/drawing/2014/chartex" xmlns:cx1="http://schemas.microsoft.com/office/drawing/2015/9/8/chartex" xmlns:cx2="http://schemas.microsoft.com/office/drawing/2015/10/21/chartex" xmlns:cx3="http://schemas.microsoft.com/office/drawing/2016/5/9/chartex" xmlns:cx4="http://schemas.microsoft.com/office/drawing/2016/5/10/chartex" xmlns:cx5="http://schemas.microsoft.com/office/drawing/2016/5/11/chartex" xmlns:cx6="http://schemas.microsoft.com/office/drawing/2016/5/12/chartex" xmlns:cx7="http://schemas.microsoft.com/office/drawing/2016/5/13/chartex" xmlns:cx8="http://schemas.microsoft.com/office/drawing/2016/5/14/chartex" xmlns:mc="http://schemas.openxmlformats.org/markup-compatibility/2006" xmlns:aink="http://schemas.microsoft.com/office/drawing/2016/ink" xmlns:am3d="http://schemas.microsoft.com/office/drawing/2017/model3d" xmlns:o="urn:schemas-microsoft-com:office:office" xmlns:oel="http://schemas.microsoft.com/office/2019/extlst" xmlns:r="http://schemas.openxmlformats.org/officeDocument/2006/relationships" xmlns:m="http://schemas.openxmlformats.org/officeDocument/2006/math" xmlns:v="urn:schemas-microsoft-com:vml" xmlns:wp14="http://schemas.microsoft.com/office/word/2010/wordprocessingDrawing" xmlns:wp="http://schemas.openxmlformats.org/drawingml/2006/wordprocessingDrawing" xmlns:w10="urn:schemas-microsoft-com:office:word" xmlns:w="http://schemas.openxmlformats.org/wordprocessingml/2006/main" xmlns:w14="http://schemas.microsoft.com/office/word/2010/wordml" xmlns:w15="http://schemas.microsoft.com/office/word/2012/wordml" xmlns:w16cex="http://schemas.microsoft.com/office/word/2018/wordml/cex" xmlns:w16cid="http://schemas.microsoft.com/office/word/2016/wordml/cid" xmlns:w16="http://schemas.microsoft.com/office/word/2018/wordml" xmlns:w16sdtdh="http://schemas.microsoft.com/office/word/2020/wordml/sdtdatahash" xmlns:w16se="http://schemas.microsoft.com/office/word/2015/wordml/symex" xmlns:wpg="http://schemas.microsoft.com/office/word/2010/wordprocessingGroup" xmlns:wpi="http://schemas.microsoft.com/office/word/2010/wordprocessingInk" xmlns:wne="http://schemas.microsoft.com/office/word/2006/wordml" xmlns:wps="http://schemas.microsoft.com/office/word/2010/wordprocessingShape" mc:Ignorable="w14 w15 w16se w16cid w16 w16cex w16sdtdh wp14">
-  <w16cid:commentId w16cid:paraId="5939035F" w16cid:durableId="29F1F212"/>
-  <w16cid:commentId w16cid:paraId="5D5B29E2" w16cid:durableId="29F1F24F"/>
-  <w16cid:commentId w16cid:paraId="019FC58C" w16cid:durableId="29F1F284"/>
+  <w16cid:commentId w16cid:paraId="643D6CE3" w16cid:durableId="29F1F212"/>
+  <w16cid:commentId w16cid:paraId="2269440A" w16cid:durableId="2A1C21B0"/>
 </w16cid:commentsIds>
 </file>
 
@@ -3146,6 +3078,29 @@
       <w:szCs w:val="25"/>
     </w:rPr>
   </w:style>
+  <w:style w:type="paragraph" w:styleId="Heading3">
+    <w:name w:val="heading 3"/>
+    <w:basedOn w:val="Normal"/>
+    <w:next w:val="Normal"/>
+    <w:link w:val="Heading3Char"/>
+    <w:uiPriority w:val="9"/>
+    <w:semiHidden/>
+    <w:unhideWhenUsed/>
+    <w:qFormat/>
+    <w:rsid w:val="007A041C"/>
+    <w:pPr>
+      <w:keepNext/>
+      <w:keepLines/>
+      <w:spacing w:before="40"/>
+      <w:outlineLvl w:val="2"/>
+    </w:pPr>
+    <w:rPr>
+      <w:rFonts w:asciiTheme="majorHAnsi" w:eastAsiaTheme="majorEastAsia" w:hAnsiTheme="majorHAnsi" w:cstheme="majorBidi"/>
+      <w:color w:val="243F60" w:themeColor="accent1" w:themeShade="7F"/>
+      <w:sz w:val="24"/>
+      <w:szCs w:val="24"/>
+    </w:rPr>
+  </w:style>
   <w:style w:type="character" w:default="1" w:styleId="DefaultParagraphFont">
     <w:name w:val="Default Paragraph Font"/>
     <w:uiPriority w:val="1"/>
@@ -3297,6 +3252,41 @@
       <w:color w:val="0000FF"/>
       <w:u w:val="single"/>
     </w:rPr>
+  </w:style>
+  <w:style w:type="character" w:customStyle="1" w:styleId="Heading3Char">
+    <w:name w:val="Heading 3 Char"/>
+    <w:basedOn w:val="DefaultParagraphFont"/>
+    <w:link w:val="Heading3"/>
+    <w:uiPriority w:val="9"/>
+    <w:semiHidden/>
+    <w:rsid w:val="007A041C"/>
+    <w:rPr>
+      <w:rFonts w:asciiTheme="majorHAnsi" w:eastAsiaTheme="majorEastAsia" w:hAnsiTheme="majorHAnsi" w:cstheme="majorBidi"/>
+      <w:color w:val="243F60" w:themeColor="accent1" w:themeShade="7F"/>
+      <w:sz w:val="24"/>
+      <w:szCs w:val="24"/>
+    </w:rPr>
+  </w:style>
+  <w:style w:type="paragraph" w:customStyle="1" w:styleId="p">
+    <w:name w:val="p"/>
+    <w:basedOn w:val="Normal"/>
+    <w:rsid w:val="007A041C"/>
+    <w:pPr>
+      <w:widowControl/>
+      <w:autoSpaceDE/>
+      <w:autoSpaceDN/>
+      <w:spacing w:before="100" w:beforeAutospacing="1" w:after="100" w:afterAutospacing="1"/>
+    </w:pPr>
+    <w:rPr>
+      <w:rFonts w:ascii="Times New Roman" w:eastAsia="Times New Roman" w:hAnsi="Times New Roman" w:cs="Times New Roman"/>
+      <w:sz w:val="24"/>
+      <w:szCs w:val="24"/>
+    </w:rPr>
+  </w:style>
+  <w:style w:type="character" w:customStyle="1" w:styleId="ph">
+    <w:name w:val="ph"/>
+    <w:basedOn w:val="DefaultParagraphFont"/>
+    <w:rsid w:val="007A041C"/>
   </w:style>
 </w:styles>
 </file>
@@ -3585,12 +3575,6 @@
 </file>
 
 <file path=customXml/item1.xml><?xml version="1.0" encoding="utf-8"?>
-<p:properties xmlns:p="http://schemas.microsoft.com/office/2006/metadata/properties" xmlns:xsi="http://www.w3.org/2001/XMLSchema-instance" xmlns:pc="http://schemas.microsoft.com/office/infopath/2007/PartnerControls">
-  <documentManagement/>
-</p:properties>
-</file>
-
-<file path=customXml/item2.xml><?xml version="1.0" encoding="utf-8"?>
 <ct:contentTypeSchema xmlns:ct="http://schemas.microsoft.com/office/2006/metadata/contentType" xmlns:ma="http://schemas.microsoft.com/office/2006/metadata/properties/metaAttributes" ct:_="" ma:_="" ma:contentTypeName="Document" ma:contentTypeID="0x0101005F6CB6657789CA4CA815033C79B9E083" ma:contentTypeVersion="6" ma:contentTypeDescription="Create a new document." ma:contentTypeScope="" ma:versionID="41a88798760e55b33f1b28a4948e06d7">
   <xsd:schema xmlns:xsd="http://www.w3.org/2001/XMLSchema" xmlns:xs="http://www.w3.org/2001/XMLSchema" xmlns:p="http://schemas.microsoft.com/office/2006/metadata/properties" xmlns:ns2="c7b28551-714a-466d-aef6-d2c6ef9e9028" xmlns:ns3="494a06ad-f065-438e-b0c5-3c8ee8c1fb4f" targetNamespace="http://schemas.microsoft.com/office/2006/metadata/properties" ma:root="true" ma:fieldsID="7f5eb135f9f6e111e85d9e6c558688cd" ns2:_="" ns3:_="">
     <xsd:import namespace="c7b28551-714a-466d-aef6-d2c6ef9e9028"/>
@@ -3767,6 +3751,12 @@
 </ct:contentTypeSchema>
 </file>
 
+<file path=customXml/item2.xml><?xml version="1.0" encoding="utf-8"?>
+<p:properties xmlns:p="http://schemas.microsoft.com/office/2006/metadata/properties" xmlns:xsi="http://www.w3.org/2001/XMLSchema-instance" xmlns:pc="http://schemas.microsoft.com/office/infopath/2007/PartnerControls">
+  <documentManagement/>
+</p:properties>
+</file>
+
 <file path=customXml/item3.xml><?xml version="1.0" encoding="utf-8"?>
 <?mso-contentType ?>
 <FormTemplates xmlns="http://schemas.microsoft.com/sharepoint/v3/contenttype/forms">
@@ -3777,23 +3767,6 @@
 </file>
 
 <file path=customXml/itemProps1.xml><?xml version="1.0" encoding="utf-8"?>
-<ds:datastoreItem xmlns:ds="http://schemas.openxmlformats.org/officeDocument/2006/customXml" ds:itemID="{94F010E1-6990-454D-ACCA-871216E89A97}">
-  <ds:schemaRefs>
-    <ds:schemaRef ds:uri="http://schemas.microsoft.com/office/2006/documentManagement/types"/>
-    <ds:schemaRef ds:uri="http://purl.org/dc/elements/1.1/"/>
-    <ds:schemaRef ds:uri="http://schemas.openxmlformats.org/package/2006/metadata/core-properties"/>
-    <ds:schemaRef ds:uri="http://schemas.microsoft.com/office/infopath/2007/PartnerControls"/>
-    <ds:schemaRef ds:uri="http://purl.org/dc/terms/"/>
-    <ds:schemaRef ds:uri="c7b28551-714a-466d-aef6-d2c6ef9e9028"/>
-    <ds:schemaRef ds:uri="http://schemas.microsoft.com/office/2006/metadata/properties"/>
-    <ds:schemaRef ds:uri="http://www.w3.org/XML/1998/namespace"/>
-    <ds:schemaRef ds:uri="494a06ad-f065-438e-b0c5-3c8ee8c1fb4f"/>
-    <ds:schemaRef ds:uri="http://purl.org/dc/dcmitype/"/>
-  </ds:schemaRefs>
-</ds:datastoreItem>
-</file>
-
-<file path=customXml/itemProps2.xml><?xml version="1.0" encoding="utf-8"?>
 <ds:datastoreItem xmlns:ds="http://schemas.openxmlformats.org/officeDocument/2006/customXml" ds:itemID="{15F4962F-A33C-4CFE-82A3-FA626FA4A904}">
   <ds:schemaRefs>
     <ds:schemaRef ds:uri="http://schemas.microsoft.com/office/2006/metadata/contentType"/>
@@ -3812,6 +3785,23 @@
 </ds:datastoreItem>
 </file>
 
+<file path=customXml/itemProps2.xml><?xml version="1.0" encoding="utf-8"?>
+<ds:datastoreItem xmlns:ds="http://schemas.openxmlformats.org/officeDocument/2006/customXml" ds:itemID="{94F010E1-6990-454D-ACCA-871216E89A97}">
+  <ds:schemaRefs>
+    <ds:schemaRef ds:uri="http://schemas.microsoft.com/office/2006/documentManagement/types"/>
+    <ds:schemaRef ds:uri="http://purl.org/dc/elements/1.1/"/>
+    <ds:schemaRef ds:uri="http://schemas.openxmlformats.org/package/2006/metadata/core-properties"/>
+    <ds:schemaRef ds:uri="http://schemas.microsoft.com/office/infopath/2007/PartnerControls"/>
+    <ds:schemaRef ds:uri="http://purl.org/dc/terms/"/>
+    <ds:schemaRef ds:uri="c7b28551-714a-466d-aef6-d2c6ef9e9028"/>
+    <ds:schemaRef ds:uri="http://schemas.microsoft.com/office/2006/metadata/properties"/>
+    <ds:schemaRef ds:uri="http://www.w3.org/XML/1998/namespace"/>
+    <ds:schemaRef ds:uri="494a06ad-f065-438e-b0c5-3c8ee8c1fb4f"/>
+    <ds:schemaRef ds:uri="http://purl.org/dc/dcmitype/"/>
+  </ds:schemaRefs>
+</ds:datastoreItem>
+</file>
+
 <file path=customXml/itemProps3.xml><?xml version="1.0" encoding="utf-8"?>
 <ds:datastoreItem xmlns:ds="http://schemas.openxmlformats.org/officeDocument/2006/customXml" ds:itemID="{31FBDF4A-4357-4863-8D2E-CF0BE7258790}">
   <ds:schemaRefs>
